--- a/dehum/LOI.docx
+++ b/dehum/LOI.docx
@@ -744,7 +744,21 @@
           <w:sz w:val="20"/>
           <w:lang w:val="en-CA"/>
         </w:rPr>
-        <w:t>This scale is based on the fact that people can vary in how human-like they seem.</w:t>
+        <w:t>This scale is based on the</w:t>
+      </w:r>
+      <w:r>
+        <w:rPr>
+          <w:sz w:val="20"/>
+          <w:lang w:val="en-CA"/>
+        </w:rPr>
+        <w:t xml:space="preserve"> perception</w:t>
+      </w:r>
+      <w:r>
+        <w:rPr>
+          <w:sz w:val="20"/>
+          <w:lang w:val="en-CA"/>
+        </w:rPr>
+        <w:t xml:space="preserve"> that people can vary in how human-like they seem.</w:t>
       </w:r>
       <w:r>
         <w:rPr>
@@ -842,7 +856,21 @@
           <w:sz w:val="20"/>
           <w:lang w:val="en-CA"/>
         </w:rPr>
-        <w:t>You are free to skip any and all questions you do not wish to answer on the self-report scales.</w:t>
+        <w:t>You are free to skip any and all questions you do not wish to answer on the</w:t>
+      </w:r>
+      <w:r>
+        <w:rPr>
+          <w:sz w:val="20"/>
+          <w:lang w:val="en-CA"/>
+        </w:rPr>
+        <w:t xml:space="preserve"> questionnaires</w:t>
+      </w:r>
+      <w:r>
+        <w:rPr>
+          <w:sz w:val="20"/>
+          <w:lang w:val="en-CA"/>
+        </w:rPr>
+        <w:t>.</w:t>
       </w:r>
       <w:r>
         <w:rPr>
@@ -1006,14 +1034,7 @@
           <w:sz w:val="20"/>
           <w:lang w:val="en-CA"/>
         </w:rPr>
-        <w:t xml:space="preserve">1.5 (this is at a rate of </w:t>
-      </w:r>
-      <w:r>
-        <w:rPr>
-          <w:sz w:val="20"/>
-          <w:lang w:val="en-CA"/>
-        </w:rPr>
-        <w:t>£</w:t>
+        <w:t>1.5 (this is at a rate of £</w:t>
       </w:r>
       <w:r>
         <w:rPr>
@@ -1098,7 +1119,35 @@
           <w:sz w:val="20"/>
           <w:lang w:val="en-CA"/>
         </w:rPr>
-        <w:t xml:space="preserve"> will be given a chance to input an email address at the end of the study, in the case where you are interested in getting a summary of the results of the study. If you do not wish to be identified, please use an email address that will not identify you. As an extra pre-caution, we will be collecting these email addresses on a separate Google Forms (link at the end of the study)</w:t>
+        <w:t xml:space="preserve"> will be given a chance to input an email address at the end of the study, </w:t>
+      </w:r>
+      <w:r>
+        <w:rPr>
+          <w:sz w:val="20"/>
+          <w:lang w:val="en-CA"/>
+        </w:rPr>
+        <w:t xml:space="preserve">in </w:t>
+      </w:r>
+      <w:r>
+        <w:rPr>
+          <w:sz w:val="20"/>
+          <w:lang w:val="en-CA"/>
+        </w:rPr>
+        <w:t>case</w:t>
+      </w:r>
+      <w:r>
+        <w:rPr>
+          <w:sz w:val="20"/>
+          <w:lang w:val="en-CA"/>
+        </w:rPr>
+        <w:t xml:space="preserve"> </w:t>
+      </w:r>
+      <w:r>
+        <w:rPr>
+          <w:sz w:val="20"/>
+          <w:lang w:val="en-CA"/>
+        </w:rPr>
+        <w:t>you are interested in getting a summary of the results of the study. If you do not wish to be identified, please use an email address that will not identify you. As an extra pre-caution, we will be collecting these email addresses on a separate Google Forms (link at the end of the study)</w:t>
       </w:r>
       <w:r>
         <w:rPr>
